--- a/62FIT4ATI_GROUP 16_TOPIC 1_REPORT.docx
+++ b/62FIT4ATI_GROUP 16_TOPIC 1_REPORT.docx
@@ -433,7 +433,7 @@
           <w:szCs w:val="28"/>
           <w:lang w:val="vi-VN"/>
         </w:rPr>
-        <w:t xml:space="preserve"> 2201140003 - Khuc Ngoc Anh</w:t>
+        <w:t xml:space="preserve"> 2201140003 - Khuc Ngoc Anhs</w:t>
       </w:r>
     </w:p>
     <w:p>
@@ -481,7 +481,7 @@
           <w:szCs w:val="28"/>
           <w:lang w:val="vi-VN"/>
         </w:rPr>
-        <w:t>22011400 - Tran Thanh Phuc</w:t>
+        <w:t>2201140064 - Tran Thanh Phuc</w:t>
       </w:r>
     </w:p>
     <w:p>
@@ -507,12 +507,30 @@
       </w:pPr>
       <w:r>
         <w:rPr>
+          <w:rFonts w:hint="default" w:ascii="Times New Roman" w:hAnsi="Times New Roman" w:eastAsia="宋体" w:cs="Times New Roman"/>
+          <w:sz w:val="28"/>
+          <w:szCs w:val="28"/>
+          <w:lang w:val="vi-VN" w:bidi="ar"/>
+        </w:rPr>
+        <w:t>December</w:t>
+      </w:r>
+      <w:r>
+        <w:rPr>
           <w:rFonts w:ascii="Times New Roman" w:hAnsi="Times New Roman" w:eastAsia="宋体" w:cs="Times New Roman"/>
           <w:sz w:val="28"/>
           <w:szCs w:val="28"/>
           <w:lang w:bidi="ar"/>
         </w:rPr>
-        <w:t>November 5</w:t>
+        <w:t xml:space="preserve"> </w:t>
+      </w:r>
+      <w:r>
+        <w:rPr>
+          <w:rFonts w:hint="default" w:ascii="Times New Roman" w:hAnsi="Times New Roman" w:eastAsia="宋体" w:cs="Times New Roman"/>
+          <w:sz w:val="28"/>
+          <w:szCs w:val="28"/>
+          <w:lang w:val="vi-VN" w:bidi="ar"/>
+        </w:rPr>
+        <w:t>22</w:t>
       </w:r>
       <w:r>
         <w:rPr>
@@ -559,6 +577,8 @@
           <w:docGrid w:linePitch="360" w:charSpace="0"/>
         </w:sectPr>
       </w:pPr>
+      <w:bookmarkStart w:id="16" w:name="_GoBack"/>
+      <w:bookmarkEnd w:id="16"/>
     </w:p>
     <w:p>
       <w:pPr>
@@ -5023,8 +5043,6 @@
         </w:rPr>
         <w:t>%</w:t>
       </w:r>
-      <w:bookmarkStart w:id="16" w:name="_GoBack"/>
-      <w:bookmarkEnd w:id="16"/>
       <w:r>
         <w:rPr>
           <w:rFonts w:hint="default" w:ascii="Times New Roman Regular" w:hAnsi="Times New Roman Regular" w:cs="Times New Roman Regular"/>
